--- a/Revised_Documentation (Read_Me).docx
+++ b/Revised_Documentation (Read_Me).docx
@@ -128,7 +128,23 @@
           <w:sz w:val="24"/>
           <w:szCs w:val="24"/>
         </w:rPr>
-        <w:t xml:space="preserve">(i) Created an API </w:t>
+        <w:t>(</w:t>
+      </w:r>
+      <w:proofErr w:type="spellStart"/>
+      <w:r>
+        <w:rPr>
+          <w:sz w:val="24"/>
+          <w:szCs w:val="24"/>
+        </w:rPr>
+        <w:t>i</w:t>
+      </w:r>
+      <w:proofErr w:type="spellEnd"/>
+      <w:r>
+        <w:rPr>
+          <w:sz w:val="24"/>
+          <w:szCs w:val="24"/>
+        </w:rPr>
+        <w:t xml:space="preserve">) Created an API </w:t>
       </w:r>
     </w:p>
     <w:p>
@@ -178,12 +194,21 @@
           <w:szCs w:val="24"/>
         </w:rPr>
       </w:pPr>
-      <w:r>
-        <w:rPr>
-          <w:sz w:val="24"/>
-          <w:szCs w:val="24"/>
-        </w:rPr>
-        <w:t>(iv) Created a GET Method to expose the lambda client service</w:t>
+      <w:proofErr w:type="gramStart"/>
+      <w:r>
+        <w:rPr>
+          <w:sz w:val="24"/>
+          <w:szCs w:val="24"/>
+        </w:rPr>
+        <w:t>(iv) Created</w:t>
+      </w:r>
+      <w:proofErr w:type="gramEnd"/>
+      <w:r>
+        <w:rPr>
+          <w:sz w:val="24"/>
+          <w:szCs w:val="24"/>
+        </w:rPr>
+        <w:t xml:space="preserve"> a GET Method to expose the lambda client service</w:t>
       </w:r>
     </w:p>
     <w:p>
@@ -445,7 +470,23 @@
           <w:sz w:val="24"/>
           <w:szCs w:val="24"/>
         </w:rPr>
-        <w:t>(i) Maven project is setup</w:t>
+        <w:t>(</w:t>
+      </w:r>
+      <w:proofErr w:type="spellStart"/>
+      <w:r>
+        <w:rPr>
+          <w:sz w:val="24"/>
+          <w:szCs w:val="24"/>
+        </w:rPr>
+        <w:t>i</w:t>
+      </w:r>
+      <w:proofErr w:type="spellEnd"/>
+      <w:r>
+        <w:rPr>
+          <w:sz w:val="24"/>
+          <w:szCs w:val="24"/>
+        </w:rPr>
+        <w:t>) Maven project is setup</w:t>
       </w:r>
     </w:p>
     <w:p>
@@ -501,8 +542,17 @@
           <w:sz w:val="24"/>
           <w:szCs w:val="24"/>
         </w:rPr>
-        <w:t>(a)</w:t>
-      </w:r>
+        <w:t>(</w:t>
+      </w:r>
+      <w:proofErr w:type="gramStart"/>
+      <w:r>
+        <w:rPr>
+          <w:sz w:val="24"/>
+          <w:szCs w:val="24"/>
+        </w:rPr>
+        <w:t>a)</w:t>
+      </w:r>
+      <w:proofErr w:type="gramEnd"/>
       <w:r>
         <w:rPr>
           <w:sz w:val="24"/>
@@ -644,7 +694,23 @@
           <w:sz w:val="24"/>
           <w:szCs w:val="24"/>
         </w:rPr>
-        <w:t xml:space="preserve">from a package name: Chettu </w:t>
+        <w:t xml:space="preserve">from a package name: </w:t>
+      </w:r>
+      <w:proofErr w:type="spellStart"/>
+      <w:r>
+        <w:rPr>
+          <w:sz w:val="24"/>
+          <w:szCs w:val="24"/>
+        </w:rPr>
+        <w:t>Chettu</w:t>
+      </w:r>
+      <w:proofErr w:type="spellEnd"/>
+      <w:r>
+        <w:rPr>
+          <w:sz w:val="24"/>
+          <w:szCs w:val="24"/>
+        </w:rPr>
+        <w:t xml:space="preserve"> </w:t>
       </w:r>
       <w:r>
         <w:rPr>
@@ -714,8 +780,6 @@
         </w:rPr>
         <w:t>hile executing this task</w:t>
       </w:r>
-      <w:bookmarkStart w:id="0" w:name="_GoBack"/>
-      <w:bookmarkEnd w:id="0"/>
       <w:r>
         <w:rPr>
           <w:sz w:val="24"/>
@@ -1120,6 +1184,114 @@
           </wp:inline>
         </w:drawing>
       </w:r>
+    </w:p>
+    <w:p>
+      <w:pPr>
+        <w:pStyle w:val="ListParagraph"/>
+        <w:rPr>
+          <w:sz w:val="24"/>
+          <w:szCs w:val="24"/>
+          <w:u w:val="single"/>
+        </w:rPr>
+      </w:pPr>
+    </w:p>
+    <w:p>
+      <w:pPr>
+        <w:pStyle w:val="ListParagraph"/>
+        <w:rPr>
+          <w:sz w:val="24"/>
+          <w:szCs w:val="24"/>
+          <w:u w:val="single"/>
+        </w:rPr>
+      </w:pPr>
+      <w:r>
+        <w:rPr>
+          <w:sz w:val="24"/>
+          <w:szCs w:val="24"/>
+          <w:u w:val="single"/>
+        </w:rPr>
+        <w:t xml:space="preserve">Code to </w:t>
+      </w:r>
+      <w:proofErr w:type="spellStart"/>
+      <w:r>
+        <w:rPr>
+          <w:sz w:val="24"/>
+          <w:szCs w:val="24"/>
+          <w:u w:val="single"/>
+        </w:rPr>
+        <w:t>Git</w:t>
+      </w:r>
+      <w:proofErr w:type="spellEnd"/>
+      <w:r>
+        <w:rPr>
+          <w:sz w:val="24"/>
+          <w:szCs w:val="24"/>
+          <w:u w:val="single"/>
+        </w:rPr>
+        <w:t>:</w:t>
+      </w:r>
+    </w:p>
+    <w:p>
+      <w:pPr>
+        <w:pStyle w:val="ListParagraph"/>
+        <w:rPr>
+          <w:sz w:val="24"/>
+          <w:szCs w:val="24"/>
+          <w:u w:val="single"/>
+        </w:rPr>
+      </w:pPr>
+    </w:p>
+    <w:p>
+      <w:pPr>
+        <w:pStyle w:val="ListParagraph"/>
+        <w:rPr>
+          <w:sz w:val="24"/>
+          <w:szCs w:val="24"/>
+          <w:u w:val="single"/>
+        </w:rPr>
+      </w:pPr>
+      <w:bookmarkStart w:id="0" w:name="_GoBack"/>
+      <w:r>
+        <w:rPr>
+          <w:noProof/>
+        </w:rPr>
+        <w:drawing>
+          <wp:inline distT="0" distB="0" distL="0" distR="0" wp14:anchorId="0247FBED" wp14:editId="643F4CB6">
+            <wp:extent cx="4149970" cy="2334358"/>
+            <wp:effectExtent l="0" t="0" r="3175" b="8890"/>
+            <wp:docPr id="1" name="Picture 1"/>
+            <wp:cNvGraphicFramePr>
+              <a:graphicFrameLocks xmlns:a="http://schemas.openxmlformats.org/drawingml/2006/main" noChangeAspect="1"/>
+            </wp:cNvGraphicFramePr>
+            <a:graphic xmlns:a="http://schemas.openxmlformats.org/drawingml/2006/main">
+              <a:graphicData uri="http://schemas.openxmlformats.org/drawingml/2006/picture">
+                <pic:pic xmlns:pic="http://schemas.openxmlformats.org/drawingml/2006/picture">
+                  <pic:nvPicPr>
+                    <pic:cNvPr id="1" name=""/>
+                    <pic:cNvPicPr/>
+                  </pic:nvPicPr>
+                  <pic:blipFill>
+                    <a:blip r:embed="rId16"/>
+                    <a:stretch>
+                      <a:fillRect/>
+                    </a:stretch>
+                  </pic:blipFill>
+                  <pic:spPr>
+                    <a:xfrm>
+                      <a:off x="0" y="0"/>
+                      <a:ext cx="4159943" cy="2339968"/>
+                    </a:xfrm>
+                    <a:prstGeom prst="rect">
+                      <a:avLst/>
+                    </a:prstGeom>
+                  </pic:spPr>
+                </pic:pic>
+              </a:graphicData>
+            </a:graphic>
+          </wp:inline>
+        </w:drawing>
+      </w:r>
+      <w:bookmarkEnd w:id="0"/>
     </w:p>
     <w:sectPr>
       <w:pgSz w:w="12240" w:h="15840"/>
